--- a/JUnit/ReadMe.docx
+++ b/JUnit/ReadMe.docx
@@ -30,7 +30,7 @@
           <w:noProof/>
         </w:rPr>
         <w:drawing>
-          <wp:inline distT="0" distB="0" distL="0" distR="0">
+          <wp:inline distT="0" distB="0" distL="0" distR="0" wp14:anchorId="3290A72E" wp14:editId="726A55FE">
             <wp:extent cx="5943600" cy="1348740"/>
             <wp:effectExtent l="0" t="0" r="0" b="3810"/>
             <wp:docPr id="1" name="Picture 1"/>
@@ -119,7 +119,7 @@
           <w:noProof/>
         </w:rPr>
         <w:drawing>
-          <wp:inline distT="0" distB="0" distL="0" distR="0">
+          <wp:inline distT="0" distB="0" distL="0" distR="0" wp14:anchorId="7471D9A5" wp14:editId="4EB79031">
             <wp:extent cx="5943600" cy="3964940"/>
             <wp:effectExtent l="0" t="0" r="0" b="0"/>
             <wp:docPr id="2" name="Picture 2"/>
@@ -201,7 +201,7 @@
         </w:rPr>
         <w:lastRenderedPageBreak/>
         <w:drawing>
-          <wp:inline distT="0" distB="0" distL="0" distR="0">
+          <wp:inline distT="0" distB="0" distL="0" distR="0" wp14:anchorId="73238E60" wp14:editId="3619EC44">
             <wp:extent cx="5506218" cy="2600688"/>
             <wp:effectExtent l="0" t="0" r="0" b="9525"/>
             <wp:docPr id="3" name="Picture 3"/>
@@ -291,7 +291,7 @@
           <w:szCs w:val="30"/>
         </w:rPr>
         <w:drawing>
-          <wp:inline distT="0" distB="0" distL="0" distR="0">
+          <wp:inline distT="0" distB="0" distL="0" distR="0" wp14:anchorId="1B89BC0E" wp14:editId="0E002647">
             <wp:extent cx="2715004" cy="381053"/>
             <wp:effectExtent l="0" t="0" r="9525" b="0"/>
             <wp:docPr id="4" name="Picture 4"/>
@@ -332,6 +332,24 @@
           </wp:inline>
         </w:drawing>
       </w:r>
+    </w:p>
+    <w:p>
+      <w:pPr>
+        <w:ind w:left="360"/>
+        <w:rPr>
+          <w:b/>
+          <w:sz w:val="30"/>
+          <w:szCs w:val="30"/>
+        </w:rPr>
+      </w:pPr>
+      <w:r>
+        <w:rPr>
+          <w:b/>
+          <w:sz w:val="30"/>
+          <w:szCs w:val="30"/>
+        </w:rPr>
+        <w:t>Assumption:</w:t>
+      </w:r>
       <w:bookmarkStart w:id="0" w:name="_GoBack"/>
       <w:bookmarkEnd w:id="0"/>
     </w:p>
@@ -343,6 +361,48 @@
           <w:szCs w:val="30"/>
         </w:rPr>
       </w:pPr>
+      <w:r>
+        <w:rPr>
+          <w:b/>
+          <w:sz w:val="30"/>
+          <w:szCs w:val="30"/>
+        </w:rPr>
+        <w:drawing>
+          <wp:inline distT="0" distB="0" distL="0" distR="0" wp14:anchorId="22875DCB" wp14:editId="790B2A2C">
+            <wp:extent cx="4209607" cy="3604701"/>
+            <wp:effectExtent l="0" t="0" r="0" b="2540"/>
+            <wp:docPr id="5" name="Picture 5"/>
+            <wp:cNvGraphicFramePr>
+              <a:graphicFrameLocks xmlns:a="http://schemas.openxmlformats.org/drawingml/2006/main" noChangeAspect="1"/>
+            </wp:cNvGraphicFramePr>
+            <a:graphic xmlns:a="http://schemas.openxmlformats.org/drawingml/2006/main">
+              <a:graphicData uri="http://schemas.openxmlformats.org/drawingml/2006/picture">
+                <pic:pic xmlns:pic="http://schemas.openxmlformats.org/drawingml/2006/picture">
+                  <pic:nvPicPr>
+                    <pic:cNvPr id="1" name=""/>
+                    <pic:cNvPicPr/>
+                  </pic:nvPicPr>
+                  <pic:blipFill>
+                    <a:blip r:embed="rId9"/>
+                    <a:stretch>
+                      <a:fillRect/>
+                    </a:stretch>
+                  </pic:blipFill>
+                  <pic:spPr>
+                    <a:xfrm>
+                      <a:off x="0" y="0"/>
+                      <a:ext cx="4215682" cy="3609903"/>
+                    </a:xfrm>
+                    <a:prstGeom prst="rect">
+                      <a:avLst/>
+                    </a:prstGeom>
+                  </pic:spPr>
+                </pic:pic>
+              </a:graphicData>
+            </a:graphic>
+          </wp:inline>
+        </w:drawing>
+      </w:r>
     </w:p>
     <w:sectPr>
       <w:pgSz w:w="12240" w:h="15840"/>

--- a/JUnit/ReadMe.docx
+++ b/JUnit/ReadMe.docx
@@ -1,7 +1,96 @@
 
 <file path=word/document.xml><?xml version="1.0" encoding="utf-8"?>
-<w:document xmlns:wpc="http://schemas.microsoft.com/office/word/2010/wordprocessingCanvas" xmlns:cx="http://schemas.microsoft.com/office/drawing/2014/chartex" xmlns:cx1="http://schemas.microsoft.com/office/drawing/2015/9/8/chartex" xmlns:cx2="http://schemas.microsoft.com/office/drawing/2015/10/21/chartex" xmlns:cx3="http://schemas.microsoft.com/office/drawing/2016/5/9/chartex" xmlns:cx4="http://schemas.microsoft.com/office/drawing/2016/5/10/chartex" xmlns:cx5="http://schemas.microsoft.com/office/drawing/2016/5/11/chartex" xmlns:cx6="http://schemas.microsoft.com/office/drawing/2016/5/12/chartex" xmlns:cx7="http://schemas.microsoft.com/office/drawing/2016/5/13/chartex" xmlns:cx8="http://schemas.microsoft.com/office/drawing/2016/5/14/chartex" xmlns:mc="http://schemas.openxmlformats.org/markup-compatibility/2006" xmlns:aink="http://schemas.microsoft.com/office/drawing/2016/ink" xmlns:am3d="http://schemas.microsoft.com/office/drawing/2017/model3d" xmlns:o="urn:schemas-microsoft-com:office:office" xmlns:r="http://schemas.openxmlformats.org/officeDocument/2006/relationships" xmlns:m="http://schemas.openxmlformats.org/officeDocument/2006/math" xmlns:v="urn:schemas-microsoft-com:vml" xmlns:wp14="http://schemas.microsoft.com/office/word/2010/wordprocessingDrawing" xmlns:wp="http://schemas.openxmlformats.org/drawingml/2006/wordprocessingDrawing" xmlns:w10="urn:schemas-microsoft-com:office:word" xmlns:w="http://schemas.openxmlformats.org/wordprocessingml/2006/main" xmlns:w14="http://schemas.microsoft.com/office/word/2010/wordml" xmlns:w15="http://schemas.microsoft.com/office/word/2012/wordml" xmlns:w16cid="http://schemas.microsoft.com/office/word/2016/wordml/cid" xmlns:w16se="http://schemas.microsoft.com/office/word/2015/wordml/symex" xmlns:wpg="http://schemas.microsoft.com/office/word/2010/wordprocessingGroup" xmlns:wpi="http://schemas.microsoft.com/office/word/2010/wordprocessingInk" xmlns:wne="http://schemas.microsoft.com/office/word/2006/wordml" xmlns:wps="http://schemas.microsoft.com/office/word/2010/wordprocessingShape" mc:Ignorable="w14 w15 w16se w16cid wp14">
+<w:document xmlns:wpc="http://schemas.microsoft.com/office/word/2010/wordprocessingCanvas" xmlns:cx="http://schemas.microsoft.com/office/drawing/2014/chartex" xmlns:cx1="http://schemas.microsoft.com/office/drawing/2015/9/8/chartex" xmlns:cx2="http://schemas.microsoft.com/office/drawing/2015/10/21/chartex" xmlns:cx3="http://schemas.microsoft.com/office/drawing/2016/5/9/chartex" xmlns:cx4="http://schemas.microsoft.com/office/drawing/2016/5/10/chartex" xmlns:cx5="http://schemas.microsoft.com/office/drawing/2016/5/11/chartex" xmlns:cx6="http://schemas.microsoft.com/office/drawing/2016/5/12/chartex" xmlns:cx7="http://schemas.microsoft.com/office/drawing/2016/5/13/chartex" xmlns:cx8="http://schemas.microsoft.com/office/drawing/2016/5/14/chartex" xmlns:mc="http://schemas.openxmlformats.org/markup-compatibility/2006" xmlns:aink="http://schemas.microsoft.com/office/drawing/2016/ink" xmlns:am3d="http://schemas.microsoft.com/office/drawing/2017/model3d" xmlns:o="urn:schemas-microsoft-com:office:office" xmlns:r="http://schemas.openxmlformats.org/officeDocument/2006/relationships" xmlns:m="http://schemas.openxmlformats.org/officeDocument/2006/math" xmlns:v="urn:schemas-microsoft-com:vml" xmlns:wp14="http://schemas.microsoft.com/office/word/2010/wordprocessingDrawing" xmlns:wp="http://schemas.openxmlformats.org/drawingml/2006/wordprocessingDrawing" xmlns:w10="urn:schemas-microsoft-com:office:word" xmlns:w="http://schemas.openxmlformats.org/wordprocessingml/2006/main" xmlns:w14="http://schemas.microsoft.com/office/word/2010/wordml" xmlns:w15="http://schemas.microsoft.com/office/word/2012/wordml" xmlns:w16cex="http://schemas.microsoft.com/office/word/2018/wordml/cex" xmlns:w16cid="http://schemas.microsoft.com/office/word/2016/wordml/cid" xmlns:w16="http://schemas.microsoft.com/office/word/2018/wordml" xmlns:w16se="http://schemas.microsoft.com/office/word/2015/wordml/symex" xmlns:wpg="http://schemas.microsoft.com/office/word/2010/wordprocessingGroup" xmlns:wpi="http://schemas.microsoft.com/office/word/2010/wordprocessingInk" xmlns:wne="http://schemas.microsoft.com/office/word/2006/wordml" xmlns:wps="http://schemas.microsoft.com/office/word/2010/wordprocessingShape" mc:Ignorable="w14 w15 w16se w16cid w16 w16cex wp14">
   <w:body>
+    <w:p>
+      <w:pPr>
+        <w:ind w:left="720" w:hanging="360"/>
+      </w:pPr>
+      <w:r>
+        <w:t>Table of contents:</w:t>
+      </w:r>
+    </w:p>
+    <w:p>
+      <w:pPr>
+        <w:pStyle w:val="ListParagraph"/>
+        <w:numPr>
+          <w:ilvl w:val="0"/>
+          <w:numId w:val="2"/>
+        </w:numPr>
+      </w:pPr>
+      <w:r>
+        <w:t>How to run</w:t>
+      </w:r>
+    </w:p>
+    <w:p>
+      <w:pPr>
+        <w:pStyle w:val="ListParagraph"/>
+        <w:numPr>
+          <w:ilvl w:val="0"/>
+          <w:numId w:val="2"/>
+        </w:numPr>
+      </w:pPr>
+      <w:r>
+        <w:t>Common errors</w:t>
+      </w:r>
+    </w:p>
+    <w:p>
+      <w:pPr>
+        <w:pStyle w:val="ListParagraph"/>
+        <w:numPr>
+          <w:ilvl w:val="0"/>
+          <w:numId w:val="2"/>
+        </w:numPr>
+      </w:pPr>
+      <w:r>
+        <w:t>How to name the test files</w:t>
+      </w:r>
+    </w:p>
+    <w:p>
+      <w:pPr>
+        <w:pStyle w:val="ListParagraph"/>
+        <w:numPr>
+          <w:ilvl w:val="0"/>
+          <w:numId w:val="2"/>
+        </w:numPr>
+      </w:pPr>
+      <w:r>
+        <w:t xml:space="preserve">What if I run the test files with incorrect </w:t>
+      </w:r>
+      <w:proofErr w:type="gramStart"/>
+      <w:r>
+        <w:t>names.</w:t>
+      </w:r>
+      <w:proofErr w:type="gramEnd"/>
+    </w:p>
+    <w:p>
+      <w:pPr>
+        <w:ind w:left="720" w:hanging="360"/>
+      </w:pPr>
+    </w:p>
+    <w:p>
+      <w:pPr>
+        <w:ind w:left="720" w:hanging="360"/>
+        <w:rPr>
+          <w:b/>
+          <w:bCs/>
+        </w:rPr>
+      </w:pPr>
+      <w:r>
+        <w:rPr>
+          <w:b/>
+          <w:bCs/>
+        </w:rPr>
+        <w:t xml:space="preserve">1. </w:t>
+      </w:r>
+      <w:r>
+        <w:rPr>
+          <w:b/>
+          <w:bCs/>
+        </w:rPr>
+        <w:t>How to run</w:t>
+      </w:r>
+    </w:p>
     <w:p>
       <w:pPr>
         <w:pStyle w:val="ListParagraph"/>
@@ -21,7 +110,24 @@
           <w:sz w:val="30"/>
           <w:szCs w:val="30"/>
         </w:rPr>
-        <w:t>Put removePackage.java, runner.cmd, Runner.java at the same level with the project folder.</w:t>
+        <w:t xml:space="preserve">Put </w:t>
+      </w:r>
+      <w:r>
+        <w:rPr>
+          <w:b/>
+          <w:sz w:val="30"/>
+          <w:szCs w:val="30"/>
+          <w:highlight w:val="yellow"/>
+        </w:rPr>
+        <w:t>removePackage.java, runner.cmd, Runner.java</w:t>
+      </w:r>
+      <w:r>
+        <w:rPr>
+          <w:b/>
+          <w:sz w:val="30"/>
+          <w:szCs w:val="30"/>
+        </w:rPr>
+        <w:t xml:space="preserve"> at the same level with the project folder.</w:t>
       </w:r>
     </w:p>
     <w:p>
@@ -92,7 +198,16 @@
           <w:sz w:val="30"/>
           <w:szCs w:val="30"/>
         </w:rPr>
-        <w:t xml:space="preserve">Put private tests, </w:t>
+        <w:t xml:space="preserve">Put </w:t>
+      </w:r>
+      <w:r>
+        <w:rPr>
+          <w:b/>
+          <w:sz w:val="30"/>
+          <w:szCs w:val="30"/>
+          <w:highlight w:val="yellow"/>
+        </w:rPr>
+        <w:t xml:space="preserve">private tests, </w:t>
       </w:r>
       <w:proofErr w:type="spellStart"/>
       <w:r>
@@ -100,6 +215,7 @@
           <w:b/>
           <w:sz w:val="30"/>
           <w:szCs w:val="30"/>
+          <w:highlight w:val="yellow"/>
         </w:rPr>
         <w:t>junit</w:t>
       </w:r>
@@ -109,8 +225,17 @@
           <w:b/>
           <w:sz w:val="30"/>
           <w:szCs w:val="30"/>
-        </w:rPr>
-        <w:t xml:space="preserve"> jar file inside the Project folder</w:t>
+          <w:highlight w:val="yellow"/>
+        </w:rPr>
+        <w:t xml:space="preserve"> jar file</w:t>
+      </w:r>
+      <w:r>
+        <w:rPr>
+          <w:b/>
+          <w:sz w:val="30"/>
+          <w:szCs w:val="30"/>
+        </w:rPr>
+        <w:t xml:space="preserve"> inside the Project folder</w:t>
       </w:r>
     </w:p>
     <w:p>
@@ -118,6 +243,7 @@
         <w:rPr>
           <w:noProof/>
         </w:rPr>
+        <w:lastRenderedPageBreak/>
         <w:drawing>
           <wp:inline distT="0" distB="0" distL="0" distR="0" wp14:anchorId="7471D9A5" wp14:editId="4EB79031">
             <wp:extent cx="5943600" cy="3964940"/>
@@ -199,7 +325,6 @@
           <w:sz w:val="30"/>
           <w:szCs w:val="30"/>
         </w:rPr>
-        <w:lastRenderedPageBreak/>
         <w:drawing>
           <wp:inline distT="0" distB="0" distL="0" distR="0" wp14:anchorId="73238E60" wp14:editId="3619EC44">
             <wp:extent cx="5506218" cy="2600688"/>
@@ -271,6 +396,7 @@
           <w:sz w:val="30"/>
           <w:szCs w:val="30"/>
         </w:rPr>
+        <w:lastRenderedPageBreak/>
         <w:t>Run the runner with the name of project folder as argument</w:t>
       </w:r>
     </w:p>
@@ -348,29 +474,269 @@
           <w:sz w:val="30"/>
           <w:szCs w:val="30"/>
         </w:rPr>
+        <w:t>The result will be shown in the Project folder.</w:t>
+      </w:r>
+    </w:p>
+    <w:p>
+      <w:pPr>
+        <w:ind w:left="360"/>
+        <w:rPr>
+          <w:b/>
+          <w:sz w:val="30"/>
+          <w:szCs w:val="30"/>
+        </w:rPr>
+      </w:pPr>
+    </w:p>
+    <w:p>
+      <w:pPr>
+        <w:ind w:left="360"/>
+        <w:rPr>
+          <w:b/>
+          <w:sz w:val="30"/>
+          <w:szCs w:val="30"/>
+        </w:rPr>
+      </w:pPr>
+      <w:r>
+        <w:rPr>
+          <w:b/>
+          <w:sz w:val="30"/>
+          <w:szCs w:val="30"/>
+        </w:rPr>
+        <w:t>2. Common errors</w:t>
+      </w:r>
+    </w:p>
+    <w:p>
+      <w:pPr>
+        <w:ind w:left="360"/>
+        <w:rPr>
+          <w:b/>
+          <w:sz w:val="30"/>
+          <w:szCs w:val="30"/>
+        </w:rPr>
+      </w:pPr>
+      <w:r>
+        <w:rPr>
+          <w:b/>
+          <w:sz w:val="30"/>
+          <w:szCs w:val="30"/>
+          <w:highlight w:val="yellow"/>
+        </w:rPr>
+        <w:t>Error case:</w:t>
+      </w:r>
+    </w:p>
+    <w:p>
+      <w:pPr>
+        <w:ind w:left="360"/>
+        <w:rPr>
+          <w:b/>
+          <w:sz w:val="30"/>
+          <w:szCs w:val="30"/>
+        </w:rPr>
+      </w:pPr>
+      <w:r>
+        <w:rPr>
+          <w:b/>
+          <w:noProof/>
+          <w:sz w:val="30"/>
+          <w:szCs w:val="30"/>
+        </w:rPr>
+        <w:drawing>
+          <wp:inline distT="0" distB="0" distL="0" distR="0" wp14:anchorId="57CE2940" wp14:editId="7C14D1E6">
+            <wp:extent cx="4521200" cy="2895600"/>
+            <wp:effectExtent l="0" t="0" r="0" b="0"/>
+            <wp:docPr id="6" name="Picture 6" descr="A screenshot of a cell phone&#10;&#10;Description automatically generated"/>
+            <wp:cNvGraphicFramePr>
+              <a:graphicFrameLocks xmlns:a="http://schemas.openxmlformats.org/drawingml/2006/main" noChangeAspect="1"/>
+            </wp:cNvGraphicFramePr>
+            <a:graphic xmlns:a="http://schemas.openxmlformats.org/drawingml/2006/main">
+              <a:graphicData uri="http://schemas.openxmlformats.org/drawingml/2006/picture">
+                <pic:pic xmlns:pic="http://schemas.openxmlformats.org/drawingml/2006/picture">
+                  <pic:nvPicPr>
+                    <pic:cNvPr id="6" name="Capture.PNG"/>
+                    <pic:cNvPicPr/>
+                  </pic:nvPicPr>
+                  <pic:blipFill>
+                    <a:blip r:embed="rId9">
+                      <a:extLst>
+                        <a:ext uri="{28A0092B-C50C-407E-A947-70E740481C1C}">
+                          <a14:useLocalDpi xmlns:a14="http://schemas.microsoft.com/office/drawing/2010/main" val="0"/>
+                        </a:ext>
+                      </a:extLst>
+                    </a:blip>
+                    <a:stretch>
+                      <a:fillRect/>
+                    </a:stretch>
+                  </pic:blipFill>
+                  <pic:spPr>
+                    <a:xfrm>
+                      <a:off x="0" y="0"/>
+                      <a:ext cx="4521200" cy="2895600"/>
+                    </a:xfrm>
+                    <a:prstGeom prst="rect">
+                      <a:avLst/>
+                    </a:prstGeom>
+                  </pic:spPr>
+                </pic:pic>
+              </a:graphicData>
+            </a:graphic>
+          </wp:inline>
+        </w:drawing>
+      </w:r>
+    </w:p>
+    <w:p>
+      <w:pPr>
+        <w:ind w:left="360"/>
+        <w:rPr>
+          <w:b/>
+          <w:sz w:val="30"/>
+          <w:szCs w:val="30"/>
+        </w:rPr>
+      </w:pPr>
+      <w:r>
+        <w:rPr>
+          <w:b/>
+          <w:sz w:val="30"/>
+          <w:szCs w:val="30"/>
+        </w:rPr>
+        <w:t>It will show this way if there is comp</w:t>
+      </w:r>
+      <w:r>
+        <w:rPr>
+          <w:b/>
+          <w:sz w:val="30"/>
+          <w:szCs w:val="30"/>
+        </w:rPr>
+        <w:t>iling error. The compiling error can come from the loss of necessary .java file to run test</w:t>
+      </w:r>
+      <w:r>
+        <w:rPr>
+          <w:b/>
+          <w:sz w:val="30"/>
+          <w:szCs w:val="30"/>
+        </w:rPr>
+        <w:t xml:space="preserve"> or the errors in java files</w:t>
+      </w:r>
+      <w:r>
+        <w:rPr>
+          <w:b/>
+          <w:sz w:val="30"/>
+          <w:szCs w:val="30"/>
+        </w:rPr>
+        <w:t xml:space="preserve">. For example, the test needs Property.java and Plot.java. However, the Plot.java was not submitted. It will show 0 test in that case. In another case, compiling error can come from the different ways of naming methods. For example, in the Test.java, it calls object1.getValue(). However, in student’s Object class, it was named </w:t>
+      </w:r>
+      <w:proofErr w:type="spellStart"/>
+      <w:proofErr w:type="gramStart"/>
+      <w:r>
+        <w:rPr>
+          <w:b/>
+          <w:sz w:val="30"/>
+          <w:szCs w:val="30"/>
+        </w:rPr>
+        <w:t>valueGetter</w:t>
+      </w:r>
+      <w:proofErr w:type="spellEnd"/>
+      <w:r>
+        <w:rPr>
+          <w:b/>
+          <w:sz w:val="30"/>
+          <w:szCs w:val="30"/>
+        </w:rPr>
+        <w:t>(</w:t>
+      </w:r>
+      <w:proofErr w:type="gramEnd"/>
+      <w:r>
+        <w:rPr>
+          <w:b/>
+          <w:sz w:val="30"/>
+          <w:szCs w:val="30"/>
+        </w:rPr>
+        <w:t xml:space="preserve">) instead of </w:t>
+      </w:r>
+      <w:proofErr w:type="spellStart"/>
+      <w:r>
+        <w:rPr>
+          <w:b/>
+          <w:sz w:val="30"/>
+          <w:szCs w:val="30"/>
+        </w:rPr>
+        <w:t>getValue</w:t>
+      </w:r>
+      <w:proofErr w:type="spellEnd"/>
+      <w:r>
+        <w:rPr>
+          <w:b/>
+          <w:sz w:val="30"/>
+          <w:szCs w:val="30"/>
+        </w:rPr>
+        <w:t xml:space="preserve">().  </w:t>
+      </w:r>
+    </w:p>
+    <w:p>
+      <w:pPr>
+        <w:ind w:left="360"/>
+        <w:rPr>
+          <w:b/>
+          <w:sz w:val="30"/>
+          <w:szCs w:val="30"/>
+        </w:rPr>
+      </w:pPr>
+    </w:p>
+    <w:p>
+      <w:pPr>
+        <w:ind w:left="360"/>
+        <w:rPr>
+          <w:b/>
+          <w:sz w:val="30"/>
+          <w:szCs w:val="30"/>
+        </w:rPr>
+      </w:pPr>
+      <w:r>
+        <w:rPr>
+          <w:b/>
+          <w:sz w:val="30"/>
+          <w:szCs w:val="30"/>
+        </w:rPr>
+        <w:t>3. How to name test files</w:t>
+      </w:r>
+    </w:p>
+    <w:p>
+      <w:pPr>
+        <w:ind w:left="360"/>
+        <w:rPr>
+          <w:b/>
+          <w:sz w:val="30"/>
+          <w:szCs w:val="30"/>
+        </w:rPr>
+      </w:pPr>
+      <w:r>
+        <w:rPr>
+          <w:b/>
+          <w:sz w:val="30"/>
+          <w:szCs w:val="30"/>
+        </w:rPr>
+        <w:lastRenderedPageBreak/>
         <w:t>Assumption:</w:t>
       </w:r>
-      <w:bookmarkStart w:id="0" w:name="_GoBack"/>
-      <w:bookmarkEnd w:id="0"/>
-    </w:p>
-    <w:p>
-      <w:pPr>
-        <w:rPr>
-          <w:b/>
-          <w:sz w:val="30"/>
-          <w:szCs w:val="30"/>
-        </w:rPr>
-      </w:pPr>
-      <w:r>
-        <w:rPr>
-          <w:b/>
+    </w:p>
+    <w:p>
+      <w:pPr>
+        <w:rPr>
+          <w:b/>
+          <w:sz w:val="30"/>
+          <w:szCs w:val="30"/>
+        </w:rPr>
+      </w:pPr>
+      <w:r>
+        <w:rPr>
+          <w:b/>
+          <w:noProof/>
           <w:sz w:val="30"/>
           <w:szCs w:val="30"/>
         </w:rPr>
         <w:drawing>
-          <wp:inline distT="0" distB="0" distL="0" distR="0" wp14:anchorId="22875DCB" wp14:editId="790B2A2C">
-            <wp:extent cx="4209607" cy="3604701"/>
-            <wp:effectExtent l="0" t="0" r="0" b="2540"/>
+          <wp:inline distT="0" distB="0" distL="0" distR="0" wp14:anchorId="22875DCB" wp14:editId="28C46E9B">
+            <wp:extent cx="2858347" cy="2447612"/>
+            <wp:effectExtent l="0" t="0" r="0" b="3810"/>
             <wp:docPr id="5" name="Picture 5"/>
             <wp:cNvGraphicFramePr>
               <a:graphicFrameLocks xmlns:a="http://schemas.openxmlformats.org/drawingml/2006/main" noChangeAspect="1"/>
@@ -383,7 +749,7 @@
                     <pic:cNvPicPr/>
                   </pic:nvPicPr>
                   <pic:blipFill>
-                    <a:blip r:embed="rId9"/>
+                    <a:blip r:embed="rId10"/>
                     <a:stretch>
                       <a:fillRect/>
                     </a:stretch>
@@ -391,7 +757,7 @@
                   <pic:spPr>
                     <a:xfrm>
                       <a:off x="0" y="0"/>
-                      <a:ext cx="4215682" cy="3609903"/>
+                      <a:ext cx="2872492" cy="2459725"/>
                     </a:xfrm>
                     <a:prstGeom prst="rect">
                       <a:avLst/>
@@ -403,6 +769,156 @@
           </wp:inline>
         </w:drawing>
       </w:r>
+    </w:p>
+    <w:p>
+      <w:pPr>
+        <w:rPr>
+          <w:b/>
+          <w:sz w:val="30"/>
+          <w:szCs w:val="30"/>
+        </w:rPr>
+      </w:pPr>
+      <w:r>
+        <w:rPr>
+          <w:b/>
+          <w:sz w:val="30"/>
+          <w:szCs w:val="30"/>
+          <w:lang w:val="vi-VN"/>
+        </w:rPr>
+        <w:t>Please make s</w:t>
+      </w:r>
+      <w:proofErr w:type="spellStart"/>
+      <w:r>
+        <w:rPr>
+          <w:b/>
+          <w:sz w:val="30"/>
+          <w:szCs w:val="30"/>
+        </w:rPr>
+        <w:t>ure</w:t>
+      </w:r>
+      <w:proofErr w:type="spellEnd"/>
+      <w:r>
+        <w:rPr>
+          <w:b/>
+          <w:sz w:val="30"/>
+          <w:szCs w:val="30"/>
+        </w:rPr>
+        <w:t xml:space="preserve"> the </w:t>
+      </w:r>
+      <w:r>
+        <w:rPr>
+          <w:b/>
+          <w:sz w:val="30"/>
+          <w:szCs w:val="30"/>
+          <w:highlight w:val="yellow"/>
+        </w:rPr>
+        <w:t xml:space="preserve">private tests end with </w:t>
+      </w:r>
+      <w:r>
+        <w:rPr>
+          <w:b/>
+          <w:sz w:val="30"/>
+          <w:szCs w:val="30"/>
+          <w:highlight w:val="yellow"/>
+        </w:rPr>
+        <w:t>*</w:t>
+      </w:r>
+      <w:r>
+        <w:rPr>
+          <w:b/>
+          <w:sz w:val="30"/>
+          <w:szCs w:val="30"/>
+          <w:highlight w:val="yellow"/>
+        </w:rPr>
+        <w:t>test.java</w:t>
+      </w:r>
+      <w:r>
+        <w:rPr>
+          <w:b/>
+          <w:sz w:val="30"/>
+          <w:szCs w:val="30"/>
+        </w:rPr>
+        <w:t>. For example, privateTicketTest.java, PlotTest.java, ManagementCompanyTest.java</w:t>
+      </w:r>
+      <w:r>
+        <w:rPr>
+          <w:b/>
+          <w:sz w:val="30"/>
+          <w:szCs w:val="30"/>
+        </w:rPr>
+        <w:t xml:space="preserve">. </w:t>
+      </w:r>
+    </w:p>
+    <w:p>
+      <w:pPr>
+        <w:rPr>
+          <w:b/>
+          <w:sz w:val="30"/>
+          <w:szCs w:val="30"/>
+        </w:rPr>
+      </w:pPr>
+      <w:r>
+        <w:rPr>
+          <w:b/>
+          <w:sz w:val="30"/>
+          <w:szCs w:val="30"/>
+        </w:rPr>
+        <w:t>4. What if I used the test files with incorrect names</w:t>
+      </w:r>
+    </w:p>
+    <w:p>
+      <w:pPr>
+        <w:rPr>
+          <w:b/>
+          <w:sz w:val="30"/>
+          <w:szCs w:val="30"/>
+        </w:rPr>
+      </w:pPr>
+      <w:r>
+        <w:rPr>
+          <w:b/>
+          <w:sz w:val="30"/>
+          <w:szCs w:val="30"/>
+        </w:rPr>
+        <w:t xml:space="preserve">If you mistakenly name it privateTicketTestDriver.java and run the program. Please consider change the name to privateTicketTest.java and the class name to </w:t>
+      </w:r>
+      <w:proofErr w:type="spellStart"/>
+      <w:proofErr w:type="gramStart"/>
+      <w:r>
+        <w:rPr>
+          <w:b/>
+          <w:sz w:val="30"/>
+          <w:szCs w:val="30"/>
+        </w:rPr>
+        <w:t>privateTicketTest</w:t>
+      </w:r>
+      <w:proofErr w:type="spellEnd"/>
+      <w:r>
+        <w:rPr>
+          <w:b/>
+          <w:sz w:val="30"/>
+          <w:szCs w:val="30"/>
+        </w:rPr>
+        <w:t>, and</w:t>
+      </w:r>
+      <w:proofErr w:type="gramEnd"/>
+      <w:r>
+        <w:rPr>
+          <w:b/>
+          <w:sz w:val="30"/>
+          <w:szCs w:val="30"/>
+        </w:rPr>
+        <w:t xml:space="preserve"> remove all the privateTicketTestDriver.java in each student’s folder. Then, you can run again.</w:t>
+      </w:r>
+    </w:p>
+    <w:p>
+      <w:pPr>
+        <w:rPr>
+          <w:b/>
+          <w:sz w:val="30"/>
+          <w:szCs w:val="30"/>
+        </w:rPr>
+      </w:pPr>
     </w:p>
     <w:sectPr>
       <w:pgSz w:w="12240" w:h="15840"/>
@@ -415,12 +931,12 @@
 </file>
 
 <file path=word/numbering.xml><?xml version="1.0" encoding="utf-8"?>
-<w:numbering xmlns:wpc="http://schemas.microsoft.com/office/word/2010/wordprocessingCanvas" xmlns:cx="http://schemas.microsoft.com/office/drawing/2014/chartex" xmlns:cx1="http://schemas.microsoft.com/office/drawing/2015/9/8/chartex" xmlns:cx2="http://schemas.microsoft.com/office/drawing/2015/10/21/chartex" xmlns:cx3="http://schemas.microsoft.com/office/drawing/2016/5/9/chartex" xmlns:cx4="http://schemas.microsoft.com/office/drawing/2016/5/10/chartex" xmlns:cx5="http://schemas.microsoft.com/office/drawing/2016/5/11/chartex" xmlns:cx6="http://schemas.microsoft.com/office/drawing/2016/5/12/chartex" xmlns:cx7="http://schemas.microsoft.com/office/drawing/2016/5/13/chartex" xmlns:cx8="http://schemas.microsoft.com/office/drawing/2016/5/14/chartex" xmlns:mc="http://schemas.openxmlformats.org/markup-compatibility/2006" xmlns:aink="http://schemas.microsoft.com/office/drawing/2016/ink" xmlns:am3d="http://schemas.microsoft.com/office/drawing/2017/model3d" xmlns:o="urn:schemas-microsoft-com:office:office" xmlns:r="http://schemas.openxmlformats.org/officeDocument/2006/relationships" xmlns:m="http://schemas.openxmlformats.org/officeDocument/2006/math" xmlns:v="urn:schemas-microsoft-com:vml" xmlns:wp14="http://schemas.microsoft.com/office/word/2010/wordprocessingDrawing" xmlns:wp="http://schemas.openxmlformats.org/drawingml/2006/wordprocessingDrawing" xmlns:w10="urn:schemas-microsoft-com:office:word" xmlns:w="http://schemas.openxmlformats.org/wordprocessingml/2006/main" xmlns:w14="http://schemas.microsoft.com/office/word/2010/wordml" xmlns:w15="http://schemas.microsoft.com/office/word/2012/wordml" xmlns:w16cid="http://schemas.microsoft.com/office/word/2016/wordml/cid" xmlns:w16se="http://schemas.microsoft.com/office/word/2015/wordml/symex" xmlns:wpg="http://schemas.microsoft.com/office/word/2010/wordprocessingGroup" xmlns:wpi="http://schemas.microsoft.com/office/word/2010/wordprocessingInk" xmlns:wne="http://schemas.microsoft.com/office/word/2006/wordml" xmlns:wps="http://schemas.microsoft.com/office/word/2010/wordprocessingShape" mc:Ignorable="w14 w15 w16se w16cid wp14">
+<w:numbering xmlns:wpc="http://schemas.microsoft.com/office/word/2010/wordprocessingCanvas" xmlns:cx="http://schemas.microsoft.com/office/drawing/2014/chartex" xmlns:cx1="http://schemas.microsoft.com/office/drawing/2015/9/8/chartex" xmlns:cx2="http://schemas.microsoft.com/office/drawing/2015/10/21/chartex" xmlns:cx3="http://schemas.microsoft.com/office/drawing/2016/5/9/chartex" xmlns:cx4="http://schemas.microsoft.com/office/drawing/2016/5/10/chartex" xmlns:cx5="http://schemas.microsoft.com/office/drawing/2016/5/11/chartex" xmlns:cx6="http://schemas.microsoft.com/office/drawing/2016/5/12/chartex" xmlns:cx7="http://schemas.microsoft.com/office/drawing/2016/5/13/chartex" xmlns:cx8="http://schemas.microsoft.com/office/drawing/2016/5/14/chartex" xmlns:mc="http://schemas.openxmlformats.org/markup-compatibility/2006" xmlns:aink="http://schemas.microsoft.com/office/drawing/2016/ink" xmlns:am3d="http://schemas.microsoft.com/office/drawing/2017/model3d" xmlns:o="urn:schemas-microsoft-com:office:office" xmlns:r="http://schemas.openxmlformats.org/officeDocument/2006/relationships" xmlns:m="http://schemas.openxmlformats.org/officeDocument/2006/math" xmlns:v="urn:schemas-microsoft-com:vml" xmlns:wp14="http://schemas.microsoft.com/office/word/2010/wordprocessingDrawing" xmlns:wp="http://schemas.openxmlformats.org/drawingml/2006/wordprocessingDrawing" xmlns:w10="urn:schemas-microsoft-com:office:word" xmlns:w="http://schemas.openxmlformats.org/wordprocessingml/2006/main" xmlns:w14="http://schemas.microsoft.com/office/word/2010/wordml" xmlns:w15="http://schemas.microsoft.com/office/word/2012/wordml" xmlns:w16cex="http://schemas.microsoft.com/office/word/2018/wordml/cex" xmlns:w16cid="http://schemas.microsoft.com/office/word/2016/wordml/cid" xmlns:w16="http://schemas.microsoft.com/office/word/2018/wordml" xmlns:w16se="http://schemas.microsoft.com/office/word/2015/wordml/symex" xmlns:wpg="http://schemas.microsoft.com/office/word/2010/wordprocessingGroup" xmlns:wpi="http://schemas.microsoft.com/office/word/2010/wordprocessingInk" xmlns:wne="http://schemas.microsoft.com/office/word/2006/wordml" xmlns:wps="http://schemas.microsoft.com/office/word/2010/wordprocessingShape" mc:Ignorable="w14 w15 w16se w16cid w16 w16cex wp14">
   <w:abstractNum w:abstractNumId="0" w15:restartNumberingAfterBreak="0">
-    <w:nsid w:val="53C90BED"/>
+    <w:nsid w:val="43902AA2"/>
     <w:multiLevelType w:val="hybridMultilevel"/>
-    <w:tmpl w:val="08E23912"/>
-    <w:lvl w:ilvl="0" w:tplc="A75AA27C">
+    <w:tmpl w:val="A31E52F6"/>
+    <w:lvl w:ilvl="0" w:tplc="DF1A8298">
       <w:numFmt w:val="bullet"/>
       <w:lvlText w:val="-"/>
       <w:lvlJc w:val="left"/>
@@ -528,14 +1044,129 @@
       </w:rPr>
     </w:lvl>
   </w:abstractNum>
+  <w:abstractNum w:abstractNumId="1" w15:restartNumberingAfterBreak="0">
+    <w:nsid w:val="53C90BED"/>
+    <w:multiLevelType w:val="hybridMultilevel"/>
+    <w:tmpl w:val="08E23912"/>
+    <w:lvl w:ilvl="0" w:tplc="A75AA27C">
+      <w:numFmt w:val="bullet"/>
+      <w:lvlText w:val="-"/>
+      <w:lvlJc w:val="left"/>
+      <w:pPr>
+        <w:ind w:left="720" w:hanging="360"/>
+      </w:pPr>
+      <w:rPr>
+        <w:rFonts w:ascii="Calibri" w:eastAsiaTheme="minorHAnsi" w:hAnsi="Calibri" w:cs="Calibri" w:hint="default"/>
+      </w:rPr>
+    </w:lvl>
+    <w:lvl w:ilvl="1" w:tplc="04090003" w:tentative="1">
+      <w:start w:val="1"/>
+      <w:numFmt w:val="bullet"/>
+      <w:lvlText w:val="o"/>
+      <w:lvlJc w:val="left"/>
+      <w:pPr>
+        <w:ind w:left="1440" w:hanging="360"/>
+      </w:pPr>
+      <w:rPr>
+        <w:rFonts w:ascii="Courier New" w:hAnsi="Courier New" w:cs="Courier New" w:hint="default"/>
+      </w:rPr>
+    </w:lvl>
+    <w:lvl w:ilvl="2" w:tplc="04090005" w:tentative="1">
+      <w:start w:val="1"/>
+      <w:numFmt w:val="bullet"/>
+      <w:lvlText w:val=""/>
+      <w:lvlJc w:val="left"/>
+      <w:pPr>
+        <w:ind w:left="2160" w:hanging="360"/>
+      </w:pPr>
+      <w:rPr>
+        <w:rFonts w:ascii="Wingdings" w:hAnsi="Wingdings" w:hint="default"/>
+      </w:rPr>
+    </w:lvl>
+    <w:lvl w:ilvl="3" w:tplc="04090001" w:tentative="1">
+      <w:start w:val="1"/>
+      <w:numFmt w:val="bullet"/>
+      <w:lvlText w:val=""/>
+      <w:lvlJc w:val="left"/>
+      <w:pPr>
+        <w:ind w:left="2880" w:hanging="360"/>
+      </w:pPr>
+      <w:rPr>
+        <w:rFonts w:ascii="Symbol" w:hAnsi="Symbol" w:hint="default"/>
+      </w:rPr>
+    </w:lvl>
+    <w:lvl w:ilvl="4" w:tplc="04090003" w:tentative="1">
+      <w:start w:val="1"/>
+      <w:numFmt w:val="bullet"/>
+      <w:lvlText w:val="o"/>
+      <w:lvlJc w:val="left"/>
+      <w:pPr>
+        <w:ind w:left="3600" w:hanging="360"/>
+      </w:pPr>
+      <w:rPr>
+        <w:rFonts w:ascii="Courier New" w:hAnsi="Courier New" w:cs="Courier New" w:hint="default"/>
+      </w:rPr>
+    </w:lvl>
+    <w:lvl w:ilvl="5" w:tplc="04090005" w:tentative="1">
+      <w:start w:val="1"/>
+      <w:numFmt w:val="bullet"/>
+      <w:lvlText w:val=""/>
+      <w:lvlJc w:val="left"/>
+      <w:pPr>
+        <w:ind w:left="4320" w:hanging="360"/>
+      </w:pPr>
+      <w:rPr>
+        <w:rFonts w:ascii="Wingdings" w:hAnsi="Wingdings" w:hint="default"/>
+      </w:rPr>
+    </w:lvl>
+    <w:lvl w:ilvl="6" w:tplc="04090001" w:tentative="1">
+      <w:start w:val="1"/>
+      <w:numFmt w:val="bullet"/>
+      <w:lvlText w:val=""/>
+      <w:lvlJc w:val="left"/>
+      <w:pPr>
+        <w:ind w:left="5040" w:hanging="360"/>
+      </w:pPr>
+      <w:rPr>
+        <w:rFonts w:ascii="Symbol" w:hAnsi="Symbol" w:hint="default"/>
+      </w:rPr>
+    </w:lvl>
+    <w:lvl w:ilvl="7" w:tplc="04090003" w:tentative="1">
+      <w:start w:val="1"/>
+      <w:numFmt w:val="bullet"/>
+      <w:lvlText w:val="o"/>
+      <w:lvlJc w:val="left"/>
+      <w:pPr>
+        <w:ind w:left="5760" w:hanging="360"/>
+      </w:pPr>
+      <w:rPr>
+        <w:rFonts w:ascii="Courier New" w:hAnsi="Courier New" w:cs="Courier New" w:hint="default"/>
+      </w:rPr>
+    </w:lvl>
+    <w:lvl w:ilvl="8" w:tplc="04090005" w:tentative="1">
+      <w:start w:val="1"/>
+      <w:numFmt w:val="bullet"/>
+      <w:lvlText w:val=""/>
+      <w:lvlJc w:val="left"/>
+      <w:pPr>
+        <w:ind w:left="6480" w:hanging="360"/>
+      </w:pPr>
+      <w:rPr>
+        <w:rFonts w:ascii="Wingdings" w:hAnsi="Wingdings" w:hint="default"/>
+      </w:rPr>
+    </w:lvl>
+  </w:abstractNum>
   <w:num w:numId="1">
+    <w:abstractNumId w:val="1"/>
+  </w:num>
+  <w:num w:numId="2">
     <w:abstractNumId w:val="0"/>
   </w:num>
 </w:numbering>
 </file>
 
 <file path=word/styles.xml><?xml version="1.0" encoding="utf-8"?>
-<w:styles xmlns:mc="http://schemas.openxmlformats.org/markup-compatibility/2006" xmlns:r="http://schemas.openxmlformats.org/officeDocument/2006/relationships" xmlns:w="http://schemas.openxmlformats.org/wordprocessingml/2006/main" xmlns:w14="http://schemas.microsoft.com/office/word/2010/wordml" xmlns:w15="http://schemas.microsoft.com/office/word/2012/wordml" xmlns:w16cid="http://schemas.microsoft.com/office/word/2016/wordml/cid" xmlns:w16se="http://schemas.microsoft.com/office/word/2015/wordml/symex" mc:Ignorable="w14 w15 w16se w16cid">
+<w:styles xmlns:mc="http://schemas.openxmlformats.org/markup-compatibility/2006" xmlns:r="http://schemas.openxmlformats.org/officeDocument/2006/relationships" xmlns:w="http://schemas.openxmlformats.org/wordprocessingml/2006/main" xmlns:w14="http://schemas.microsoft.com/office/word/2010/wordml" xmlns:w15="http://schemas.microsoft.com/office/word/2012/wordml" xmlns:w16cex="http://schemas.microsoft.com/office/word/2018/wordml/cex" xmlns:w16cid="http://schemas.microsoft.com/office/word/2016/wordml/cid" xmlns:w16="http://schemas.microsoft.com/office/word/2018/wordml" xmlns:w16se="http://schemas.microsoft.com/office/word/2015/wordml/symex" mc:Ignorable="w14 w15 w16se w16cid w16 w16cex">
   <w:docDefaults>
     <w:rPrDefault>
       <w:rPr>
@@ -551,7 +1182,7 @@
       </w:pPr>
     </w:pPrDefault>
   </w:docDefaults>
-  <w:latentStyles w:defLockedState="0" w:defUIPriority="99" w:defSemiHidden="0" w:defUnhideWhenUsed="0" w:defQFormat="0" w:count="375">
+  <w:latentStyles w:defLockedState="0" w:defUIPriority="99" w:defSemiHidden="0" w:defUnhideWhenUsed="0" w:defQFormat="0" w:count="376">
     <w:lsdException w:name="Normal" w:uiPriority="0" w:qFormat="1"/>
     <w:lsdException w:name="heading 1" w:uiPriority="9" w:qFormat="1"/>
     <w:lsdException w:name="heading 2" w:semiHidden="1" w:uiPriority="9" w:unhideWhenUsed="1" w:qFormat="1"/>
@@ -657,7 +1288,6 @@
     <w:lsdException w:name="HTML Sample" w:semiHidden="1" w:unhideWhenUsed="1"/>
     <w:lsdException w:name="HTML Typewriter" w:semiHidden="1" w:unhideWhenUsed="1"/>
     <w:lsdException w:name="HTML Variable" w:semiHidden="1" w:unhideWhenUsed="1"/>
-    <w:lsdException w:name="Normal Table" w:semiHidden="1" w:unhideWhenUsed="1"/>
     <w:lsdException w:name="annotation subject" w:semiHidden="1" w:unhideWhenUsed="1"/>
     <w:lsdException w:name="No List" w:semiHidden="1" w:unhideWhenUsed="1"/>
     <w:lsdException w:name="Outline List 1" w:semiHidden="1" w:unhideWhenUsed="1"/>
@@ -704,10 +1334,8 @@
     <w:lsdException w:name="Table Subtle 2" w:semiHidden="1" w:unhideWhenUsed="1"/>
     <w:lsdException w:name="Table Web 1" w:semiHidden="1" w:unhideWhenUsed="1"/>
     <w:lsdException w:name="Table Web 2" w:semiHidden="1" w:unhideWhenUsed="1"/>
-    <w:lsdException w:name="Table Web 3" w:semiHidden="1" w:unhideWhenUsed="1"/>
     <w:lsdException w:name="Balloon Text" w:semiHidden="1" w:unhideWhenUsed="1"/>
     <w:lsdException w:name="Table Grid" w:uiPriority="39"/>
-    <w:lsdException w:name="Table Theme" w:semiHidden="1" w:unhideWhenUsed="1"/>
     <w:lsdException w:name="Placeholder Text" w:semiHidden="1"/>
     <w:lsdException w:name="No Spacing" w:uiPriority="1" w:qFormat="1"/>
     <w:lsdException w:name="Light Shading" w:uiPriority="60"/>
@@ -927,6 +1555,7 @@
     <w:lsdException w:name="Smart Hyperlink" w:semiHidden="1" w:unhideWhenUsed="1"/>
     <w:lsdException w:name="Hashtag" w:semiHidden="1" w:unhideWhenUsed="1"/>
     <w:lsdException w:name="Unresolved Mention" w:semiHidden="1" w:unhideWhenUsed="1"/>
+    <w:lsdException w:name="Smart Link" w:semiHidden="1" w:unhideWhenUsed="1"/>
   </w:latentStyles>
   <w:style w:type="paragraph" w:default="1" w:styleId="Normal">
     <w:name w:val="Normal"/>
